--- a/WrittenWorks/Documentation/JavaPlotterSalterSmootherDocumentation.docx
+++ b/WrittenWorks/Documentation/JavaPlotterSalterSmootherDocumentation.docx
@@ -862,15 +862,7 @@
     <w:p>
       <w:r>
         <w:tab/>
-      </w:r>
-      <w:r>
-        <w:t xml:space="preserve">The </w:t>
-      </w:r>
-      <w:r>
-        <w:t>cosine</w:t>
-      </w:r>
-      <w:r>
-        <w:t xml:space="preserve"> salter has the same methods as the polynomial </w:t>
+        <w:t xml:space="preserve">The cosine salter has the same methods as the polynomial </w:t>
       </w:r>
       <w:r>
         <w:t xml:space="preserve">and sine </w:t>
@@ -1263,13 +1255,7 @@
         <w:ind w:firstLine="720"/>
       </w:pPr>
       <w:r>
-        <w:t xml:space="preserve">The </w:t>
-      </w:r>
-      <w:r>
-        <w:t>cosine</w:t>
-      </w:r>
-      <w:r>
-        <w:t xml:space="preserve"> version of the smoother is similar to the polynomial</w:t>
+        <w:t>The cosine version of the smoother is similar to the polynomial</w:t>
       </w:r>
       <w:r>
         <w:t xml:space="preserve"> and sine</w:t>
@@ -1517,6 +1503,397 @@
         </w:drawing>
       </w:r>
     </w:p>
+    <w:p/>
+    <w:p>
+      <w:pPr>
+        <w:rPr>
+          <w:b/>
+          <w:bCs/>
+        </w:rPr>
+      </w:pPr>
+      <w:r>
+        <w:rPr>
+          <w:b/>
+          <w:bCs/>
+        </w:rPr>
+        <w:t>Method Descriptions</w:t>
+      </w:r>
+    </w:p>
+    <w:p>
+      <w:pPr>
+        <w:jc w:val="both"/>
+        <w:rPr>
+          <w:b/>
+          <w:bCs/>
+        </w:rPr>
+      </w:pPr>
+      <w:r>
+        <w:rPr>
+          <w:b/>
+          <w:bCs/>
+        </w:rPr>
+        <w:t>Plotter</w:t>
+      </w:r>
+    </w:p>
+    <w:p>
+      <w:pPr>
+        <w:jc w:val="both"/>
+      </w:pPr>
+      <w:r>
+        <w:t>The Plotter class had the following methods (each with descriptions):</w:t>
+      </w:r>
+    </w:p>
+    <w:p>
+      <w:pPr>
+        <w:pStyle w:val="ListParagraph"/>
+        <w:numPr>
+          <w:ilvl w:val="0"/>
+          <w:numId w:val="3"/>
+        </w:numPr>
+        <w:jc w:val="both"/>
+      </w:pPr>
+      <w:r>
+        <w:t>polynomialPlotter(double start, double end) – Using start and end as the interval, the method writes the results of calculating a certain iteration of formula answers using the polynomial formula into a .csv file to be graphed.</w:t>
+      </w:r>
+    </w:p>
+    <w:p>
+      <w:pPr>
+        <w:pStyle w:val="ListParagraph"/>
+        <w:numPr>
+          <w:ilvl w:val="0"/>
+          <w:numId w:val="3"/>
+        </w:numPr>
+        <w:jc w:val="both"/>
+      </w:pPr>
+      <w:r>
+        <w:t>sinePlotter(double start, double end) – Using start and end as the interval, the method writes the results of calculating a certain iteration of formula answers using the sine formula into a .csv file to be graphed.</w:t>
+      </w:r>
+    </w:p>
+    <w:p>
+      <w:pPr>
+        <w:pStyle w:val="ListParagraph"/>
+        <w:numPr>
+          <w:ilvl w:val="0"/>
+          <w:numId w:val="3"/>
+        </w:numPr>
+        <w:jc w:val="both"/>
+      </w:pPr>
+      <w:r>
+        <w:t>cosineWavesPlotter(double start, double end) – Using start and end as the interval, the method writes the results of calculating a certain iteration of formula answers using the cosine formula into a .csv file to be graphed.</w:t>
+      </w:r>
+    </w:p>
+    <w:p>
+      <w:pPr>
+        <w:pStyle w:val="ListParagraph"/>
+        <w:numPr>
+          <w:ilvl w:val="0"/>
+          <w:numId w:val="3"/>
+        </w:numPr>
+        <w:jc w:val="both"/>
+      </w:pPr>
+      <w:r>
+        <w:t>polynomialFormula(double increment) – Taking the increment as the x-value, the method calculates the result of inputting the x-value into the formula and returns it.</w:t>
+      </w:r>
+    </w:p>
+    <w:p>
+      <w:pPr>
+        <w:pStyle w:val="ListParagraph"/>
+        <w:numPr>
+          <w:ilvl w:val="0"/>
+          <w:numId w:val="3"/>
+        </w:numPr>
+        <w:jc w:val="both"/>
+      </w:pPr>
+      <w:r>
+        <w:t>sineFormula(double increment) – Taking the increment as the x-value, the method calculates the result of inputting the x-value into the formula and returns it.</w:t>
+      </w:r>
+    </w:p>
+    <w:p>
+      <w:pPr>
+        <w:pStyle w:val="ListParagraph"/>
+        <w:numPr>
+          <w:ilvl w:val="0"/>
+          <w:numId w:val="3"/>
+        </w:numPr>
+        <w:jc w:val="both"/>
+      </w:pPr>
+      <w:r>
+        <w:t>cosineWavesFormula(double increment) – Taking the increment as the x-value, the method calculates the result of inputting the x-value into the formula and returns it.</w:t>
+      </w:r>
+    </w:p>
+    <w:p>
+      <w:r>
+        <w:br w:type="page"/>
+      </w:r>
+    </w:p>
+    <w:p>
+      <w:pPr>
+        <w:jc w:val="both"/>
+        <w:rPr>
+          <w:b/>
+          <w:bCs/>
+        </w:rPr>
+      </w:pPr>
+      <w:r>
+        <w:rPr>
+          <w:b/>
+          <w:bCs/>
+        </w:rPr>
+        <w:lastRenderedPageBreak/>
+        <w:t>Salter</w:t>
+      </w:r>
+    </w:p>
+    <w:p>
+      <w:pPr>
+        <w:jc w:val="both"/>
+      </w:pPr>
+      <w:r>
+        <w:t>The Salter class had the following methods (each with descriptions):</w:t>
+      </w:r>
+    </w:p>
+    <w:p>
+      <w:pPr>
+        <w:pStyle w:val="ListParagraph"/>
+        <w:numPr>
+          <w:ilvl w:val="0"/>
+          <w:numId w:val="3"/>
+        </w:numPr>
+        <w:jc w:val="both"/>
+      </w:pPr>
+      <w:r>
+        <w:t>polynomialSalter(String file)</w:t>
+      </w:r>
+      <w:r>
+        <w:t xml:space="preserve"> – Taking a file name as parameter input, the method reads from the </w:t>
+      </w:r>
+      <w:r>
+        <w:t xml:space="preserve">polynomial </w:t>
+      </w:r>
+      <w:r>
+        <w:t xml:space="preserve">file and salts the data points depending on the current index being considered in the loop. If the index is even, the salt value is added to the </w:t>
+      </w:r>
+      <w:r>
+        <w:t>original value, and if the index is odd, the salt value is subtracted from the original value. These new salted values are written to a new file</w:t>
+      </w:r>
+      <w:r>
+        <w:t>.</w:t>
+      </w:r>
+    </w:p>
+    <w:p>
+      <w:pPr>
+        <w:pStyle w:val="ListParagraph"/>
+        <w:numPr>
+          <w:ilvl w:val="0"/>
+          <w:numId w:val="3"/>
+        </w:numPr>
+        <w:jc w:val="both"/>
+      </w:pPr>
+      <w:r>
+        <w:t>sineSalter(String file)</w:t>
+      </w:r>
+      <w:r>
+        <w:t xml:space="preserve"> </w:t>
+      </w:r>
+      <w:r>
+        <w:t xml:space="preserve">– Taking a file name as parameter input, the method reads from the </w:t>
+      </w:r>
+      <w:r>
+        <w:t>sine</w:t>
+      </w:r>
+      <w:r>
+        <w:t xml:space="preserve"> file and salts the data points depending on the current index being considered in the loop. If the index is even, the salt value is added to the original value, and if the index is odd, the salt value is subtracted from the original value. These new salted values are written to a new file.</w:t>
+      </w:r>
+    </w:p>
+    <w:p>
+      <w:pPr>
+        <w:pStyle w:val="ListParagraph"/>
+        <w:numPr>
+          <w:ilvl w:val="0"/>
+          <w:numId w:val="3"/>
+        </w:numPr>
+        <w:jc w:val="both"/>
+      </w:pPr>
+      <w:r>
+        <w:t>cosineWavesSalter(String file)</w:t>
+      </w:r>
+      <w:r>
+        <w:t xml:space="preserve"> – Taking a file name as parameter input, the method reads from the </w:t>
+      </w:r>
+      <w:r>
+        <w:t>cosine</w:t>
+      </w:r>
+      <w:r>
+        <w:t xml:space="preserve"> file and salts the data points depending on the current index being considered in the loop. If the index is even, the salt value is added to the original value, and if the index is odd, the salt value is subtracted from the original value. These new salted values are written to a new file.</w:t>
+      </w:r>
+    </w:p>
+    <w:p>
+      <w:pPr>
+        <w:jc w:val="both"/>
+        <w:rPr>
+          <w:i/>
+          <w:iCs/>
+        </w:rPr>
+      </w:pPr>
+      <w:r>
+        <w:rPr>
+          <w:i/>
+          <w:iCs/>
+        </w:rPr>
+        <w:t>Note: I understand that one method could have been used</w:t>
+      </w:r>
+      <w:r>
+        <w:rPr>
+          <w:i/>
+          <w:iCs/>
+        </w:rPr>
+        <w:t xml:space="preserve"> to do all of this, but I created three just to make it easier when writing to the files.</w:t>
+      </w:r>
+    </w:p>
+    <w:p>
+      <w:pPr>
+        <w:jc w:val="both"/>
+      </w:pPr>
+    </w:p>
+    <w:p>
+      <w:pPr>
+        <w:jc w:val="both"/>
+        <w:rPr>
+          <w:b/>
+          <w:bCs/>
+        </w:rPr>
+      </w:pPr>
+      <w:r>
+        <w:rPr>
+          <w:b/>
+          <w:bCs/>
+        </w:rPr>
+        <w:t>Smoother</w:t>
+      </w:r>
+    </w:p>
+    <w:p>
+      <w:pPr>
+        <w:jc w:val="both"/>
+      </w:pPr>
+      <w:r>
+        <w:t>The Smoother class had the following methods (each with descriptions):</w:t>
+      </w:r>
+    </w:p>
+    <w:p>
+      <w:pPr>
+        <w:pStyle w:val="ListParagraph"/>
+        <w:numPr>
+          <w:ilvl w:val="0"/>
+          <w:numId w:val="3"/>
+        </w:numPr>
+        <w:jc w:val="both"/>
+      </w:pPr>
+      <w:r>
+        <w:t>polynomialDataSmoother(String file, int window)</w:t>
+      </w:r>
+      <w:r>
+        <w:t xml:space="preserve"> </w:t>
+      </w:r>
+      <w:r>
+        <w:t>–</w:t>
+      </w:r>
+      <w:r>
+        <w:t xml:space="preserve"> </w:t>
+      </w:r>
+      <w:r>
+        <w:t xml:space="preserve">This method takes a file name and window as input, the file name being the one that will be read </w:t>
+      </w:r>
+      <w:r>
+        <w:t>(polynomial salt file)</w:t>
+      </w:r>
+      <w:r>
+        <w:t xml:space="preserve"> </w:t>
+      </w:r>
+      <w:r>
+        <w:t xml:space="preserve">and the window being the range that the smoothing will follow to calculate the moving average (i.e., a window of 4 means taking 4 points to the left and 4 to the right and averaging them to replace a value at the current index). </w:t>
+      </w:r>
+      <w:r>
+        <w:t xml:space="preserve">The loops iterate through the array created from reading the file, smooth the data points </w:t>
+      </w:r>
+      <w:r>
+        <w:t>depending on the index (takes right values only if not enough left values are available and takes left values only if not enough right values are available) and writes the new, smoothed data to a file.</w:t>
+      </w:r>
+    </w:p>
+    <w:p>
+      <w:pPr>
+        <w:pStyle w:val="ListParagraph"/>
+        <w:numPr>
+          <w:ilvl w:val="0"/>
+          <w:numId w:val="3"/>
+        </w:numPr>
+        <w:jc w:val="both"/>
+      </w:pPr>
+      <w:r>
+        <w:t>sineDataSmoother(String file, int window)</w:t>
+      </w:r>
+      <w:r>
+        <w:t xml:space="preserve"> – This method takes a file name and window as input, the file name being the one that will be read (</w:t>
+      </w:r>
+      <w:r>
+        <w:t>sine</w:t>
+      </w:r>
+      <w:r>
+        <w:t xml:space="preserve"> salt file) and the window being the range that the smoothing will follow to calculate the moving average (i.e., a window of 4 means taking 4 points to the left and 4 to the right and averaging them to replace a value at the current index). The loops iterate through the array created from reading the file, smooth the data points depending on the index (takes right values only if not enough left values are available and takes left values only if not enough right values are available) and writes the new, smoothed data to a file.</w:t>
+      </w:r>
+    </w:p>
+    <w:p>
+      <w:pPr>
+        <w:pStyle w:val="ListParagraph"/>
+        <w:numPr>
+          <w:ilvl w:val="0"/>
+          <w:numId w:val="3"/>
+        </w:numPr>
+        <w:jc w:val="both"/>
+      </w:pPr>
+      <w:r>
+        <w:lastRenderedPageBreak/>
+        <w:t>cosineDataSmoother(String file, int window)</w:t>
+      </w:r>
+      <w:r>
+        <w:t xml:space="preserve"> – This method takes a file name and window as input, the file name being the one that will be read (</w:t>
+      </w:r>
+      <w:r>
+        <w:t>cosine</w:t>
+      </w:r>
+      <w:r>
+        <w:t xml:space="preserve"> salt file) and the window being the range that the smoothing will follow to calculate the moving average (i.e., a window of 4 means taking 4 points to the left and 4 to the right and averaging them to replace a value at the current index). The loops iterate through the array created from reading the file, smooth the data points depending on the index (takes right values only if not enough left values are available and takes left values only if not enough right values are available) and writes the new, smoothed data to a file.</w:t>
+      </w:r>
+    </w:p>
+    <w:p>
+      <w:pPr>
+        <w:jc w:val="both"/>
+      </w:pPr>
+    </w:p>
+    <w:p>
+      <w:pPr>
+        <w:jc w:val="both"/>
+        <w:rPr>
+          <w:b/>
+          <w:bCs/>
+        </w:rPr>
+      </w:pPr>
+      <w:r>
+        <w:rPr>
+          <w:b/>
+          <w:bCs/>
+        </w:rPr>
+        <w:t>Tester Classes</w:t>
+      </w:r>
+    </w:p>
+    <w:p>
+      <w:pPr>
+        <w:ind w:firstLine="720"/>
+        <w:jc w:val="both"/>
+      </w:pPr>
+      <w:r>
+        <w:t>There were three tester classes in total, one for each of the iterations of the data plotter, salter, and smoother. These tester classes created objects that were of type Plotter, Salter, or Smoother (depending on the tester class) and ran the methods to plot, salt, or smooth data with a specific formula that was created from scratch. Each tester file had the polynomial, sine, and cosine versions of the methods tested and accepted the proper parameters, whether they were intervals, windows for smoothing, or file names that would eventually be read or written to in the classes.</w:t>
+      </w:r>
+    </w:p>
+    <w:p/>
     <w:sectPr>
       <w:pgSz w:w="12240" w:h="15840"/>
       <w:pgMar w:top="1440" w:right="1440" w:bottom="1440" w:left="1440" w:header="720" w:footer="720" w:gutter="0"/>
@@ -1530,6 +1907,119 @@
 <file path=word/numbering.xml><?xml version="1.0" encoding="utf-8"?>
 <w:numbering xmlns:wpc="http://schemas.microsoft.com/office/word/2010/wordprocessingCanvas" xmlns:cx="http://schemas.microsoft.com/office/drawing/2014/chartex" xmlns:cx1="http://schemas.microsoft.com/office/drawing/2015/9/8/chartex" xmlns:cx2="http://schemas.microsoft.com/office/drawing/2015/10/21/chartex" xmlns:cx3="http://schemas.microsoft.com/office/drawing/2016/5/9/chartex" xmlns:cx4="http://schemas.microsoft.com/office/drawing/2016/5/10/chartex" xmlns:cx5="http://schemas.microsoft.com/office/drawing/2016/5/11/chartex" xmlns:cx6="http://schemas.microsoft.com/office/drawing/2016/5/12/chartex" xmlns:cx7="http://schemas.microsoft.com/office/drawing/2016/5/13/chartex" xmlns:cx8="http://schemas.microsoft.com/office/drawing/2016/5/14/chartex" xmlns:mc="http://schemas.openxmlformats.org/markup-compatibility/2006" xmlns:aink="http://schemas.microsoft.com/office/drawing/2016/ink" xmlns:am3d="http://schemas.microsoft.com/office/drawing/2017/model3d" xmlns:o="urn:schemas-microsoft-com:office:office" xmlns:oel="http://schemas.microsoft.com/office/2019/extlst" xmlns:r="http://schemas.openxmlformats.org/officeDocument/2006/relationships" xmlns:m="http://schemas.openxmlformats.org/officeDocument/2006/math" xmlns:v="urn:schemas-microsoft-com:vml" xmlns:wp14="http://schemas.microsoft.com/office/word/2010/wordprocessingDrawing" xmlns:wp="http://schemas.openxmlformats.org/drawingml/2006/wordprocessingDrawing" xmlns:w10="urn:schemas-microsoft-com:office:word" xmlns:w="http://schemas.openxmlformats.org/wordprocessingml/2006/main" xmlns:w14="http://schemas.microsoft.com/office/word/2010/wordml" xmlns:w15="http://schemas.microsoft.com/office/word/2012/wordml" xmlns:w16cex="http://schemas.microsoft.com/office/word/2018/wordml/cex" xmlns:w16cid="http://schemas.microsoft.com/office/word/2016/wordml/cid" xmlns:w16="http://schemas.microsoft.com/office/word/2018/wordml" xmlns:w16sdtdh="http://schemas.microsoft.com/office/word/2020/wordml/sdtdatahash" xmlns:w16se="http://schemas.microsoft.com/office/word/2015/wordml/symex" xmlns:wpg="http://schemas.microsoft.com/office/word/2010/wordprocessingGroup" xmlns:wpi="http://schemas.microsoft.com/office/word/2010/wordprocessingInk" xmlns:wne="http://schemas.microsoft.com/office/word/2006/wordml" xmlns:wps="http://schemas.microsoft.com/office/word/2010/wordprocessingShape" mc:Ignorable="w14 w15 w16se w16cid w16 w16cex w16sdtdh wp14">
   <w:abstractNum w:abstractNumId="0" w15:restartNumberingAfterBreak="0">
+    <w:nsid w:val="13C5175F"/>
+    <w:multiLevelType w:val="hybridMultilevel"/>
+    <w:tmpl w:val="977C03D6"/>
+    <w:lvl w:ilvl="0" w:tplc="04090001">
+      <w:start w:val="1"/>
+      <w:numFmt w:val="bullet"/>
+      <w:lvlText w:val=""/>
+      <w:lvlJc w:val="left"/>
+      <w:pPr>
+        <w:ind w:left="720" w:hanging="360"/>
+      </w:pPr>
+      <w:rPr>
+        <w:rFonts w:ascii="Symbol" w:hAnsi="Symbol" w:hint="default"/>
+      </w:rPr>
+    </w:lvl>
+    <w:lvl w:ilvl="1" w:tplc="04090003" w:tentative="1">
+      <w:start w:val="1"/>
+      <w:numFmt w:val="bullet"/>
+      <w:lvlText w:val="o"/>
+      <w:lvlJc w:val="left"/>
+      <w:pPr>
+        <w:ind w:left="1440" w:hanging="360"/>
+      </w:pPr>
+      <w:rPr>
+        <w:rFonts w:ascii="Courier New" w:hAnsi="Courier New" w:cs="Courier New" w:hint="default"/>
+      </w:rPr>
+    </w:lvl>
+    <w:lvl w:ilvl="2" w:tplc="04090005" w:tentative="1">
+      <w:start w:val="1"/>
+      <w:numFmt w:val="bullet"/>
+      <w:lvlText w:val=""/>
+      <w:lvlJc w:val="left"/>
+      <w:pPr>
+        <w:ind w:left="2160" w:hanging="360"/>
+      </w:pPr>
+      <w:rPr>
+        <w:rFonts w:ascii="Wingdings" w:hAnsi="Wingdings" w:hint="default"/>
+      </w:rPr>
+    </w:lvl>
+    <w:lvl w:ilvl="3" w:tplc="04090001" w:tentative="1">
+      <w:start w:val="1"/>
+      <w:numFmt w:val="bullet"/>
+      <w:lvlText w:val=""/>
+      <w:lvlJc w:val="left"/>
+      <w:pPr>
+        <w:ind w:left="2880" w:hanging="360"/>
+      </w:pPr>
+      <w:rPr>
+        <w:rFonts w:ascii="Symbol" w:hAnsi="Symbol" w:hint="default"/>
+      </w:rPr>
+    </w:lvl>
+    <w:lvl w:ilvl="4" w:tplc="04090003" w:tentative="1">
+      <w:start w:val="1"/>
+      <w:numFmt w:val="bullet"/>
+      <w:lvlText w:val="o"/>
+      <w:lvlJc w:val="left"/>
+      <w:pPr>
+        <w:ind w:left="3600" w:hanging="360"/>
+      </w:pPr>
+      <w:rPr>
+        <w:rFonts w:ascii="Courier New" w:hAnsi="Courier New" w:cs="Courier New" w:hint="default"/>
+      </w:rPr>
+    </w:lvl>
+    <w:lvl w:ilvl="5" w:tplc="04090005" w:tentative="1">
+      <w:start w:val="1"/>
+      <w:numFmt w:val="bullet"/>
+      <w:lvlText w:val=""/>
+      <w:lvlJc w:val="left"/>
+      <w:pPr>
+        <w:ind w:left="4320" w:hanging="360"/>
+      </w:pPr>
+      <w:rPr>
+        <w:rFonts w:ascii="Wingdings" w:hAnsi="Wingdings" w:hint="default"/>
+      </w:rPr>
+    </w:lvl>
+    <w:lvl w:ilvl="6" w:tplc="04090001" w:tentative="1">
+      <w:start w:val="1"/>
+      <w:numFmt w:val="bullet"/>
+      <w:lvlText w:val=""/>
+      <w:lvlJc w:val="left"/>
+      <w:pPr>
+        <w:ind w:left="5040" w:hanging="360"/>
+      </w:pPr>
+      <w:rPr>
+        <w:rFonts w:ascii="Symbol" w:hAnsi="Symbol" w:hint="default"/>
+      </w:rPr>
+    </w:lvl>
+    <w:lvl w:ilvl="7" w:tplc="04090003" w:tentative="1">
+      <w:start w:val="1"/>
+      <w:numFmt w:val="bullet"/>
+      <w:lvlText w:val="o"/>
+      <w:lvlJc w:val="left"/>
+      <w:pPr>
+        <w:ind w:left="5760" w:hanging="360"/>
+      </w:pPr>
+      <w:rPr>
+        <w:rFonts w:ascii="Courier New" w:hAnsi="Courier New" w:cs="Courier New" w:hint="default"/>
+      </w:rPr>
+    </w:lvl>
+    <w:lvl w:ilvl="8" w:tplc="04090005" w:tentative="1">
+      <w:start w:val="1"/>
+      <w:numFmt w:val="bullet"/>
+      <w:lvlText w:val=""/>
+      <w:lvlJc w:val="left"/>
+      <w:pPr>
+        <w:ind w:left="6480" w:hanging="360"/>
+      </w:pPr>
+      <w:rPr>
+        <w:rFonts w:ascii="Wingdings" w:hAnsi="Wingdings" w:hint="default"/>
+      </w:rPr>
+    </w:lvl>
+  </w:abstractNum>
+  <w:abstractNum w:abstractNumId="1" w15:restartNumberingAfterBreak="0">
     <w:nsid w:val="1A590246"/>
     <w:multiLevelType w:val="hybridMultilevel"/>
     <w:tmpl w:val="F0A47710"/>
@@ -1642,7 +2132,7 @@
       </w:rPr>
     </w:lvl>
   </w:abstractNum>
-  <w:abstractNum w:abstractNumId="1" w15:restartNumberingAfterBreak="0">
+  <w:abstractNum w:abstractNumId="2" w15:restartNumberingAfterBreak="0">
     <w:nsid w:val="36064916"/>
     <w:multiLevelType w:val="hybridMultilevel"/>
     <w:tmpl w:val="1ABCED3A"/>
@@ -1756,9 +2246,12 @@
     </w:lvl>
   </w:abstractNum>
   <w:num w:numId="1" w16cid:durableId="49814427">
+    <w:abstractNumId w:val="2"/>
+  </w:num>
+  <w:num w:numId="2" w16cid:durableId="1941331447">
     <w:abstractNumId w:val="1"/>
   </w:num>
-  <w:num w:numId="2" w16cid:durableId="1941331447">
+  <w:num w:numId="3" w16cid:durableId="1722632790">
     <w:abstractNumId w:val="0"/>
   </w:num>
 </w:numbering>
@@ -2367,6 +2860,7 @@
   <w:style w:type="character" w:default="1" w:styleId="DefaultParagraphFont">
     <w:name w:val="Default Paragraph Font"/>
     <w:uiPriority w:val="1"/>
+    <w:semiHidden/>
     <w:unhideWhenUsed/>
   </w:style>
   <w:style w:type="table" w:default="1" w:styleId="TableNormal">

--- a/WrittenWorks/Documentation/JavaPlotterSalterSmootherDocumentation.docx
+++ b/WrittenWorks/Documentation/JavaPlotterSalterSmootherDocumentation.docx
@@ -119,7 +119,13 @@
         <w:t>briefly covered.</w:t>
       </w:r>
       <w:r>
-        <w:t xml:space="preserve"> The following is done within the programs:</w:t>
+        <w:t xml:space="preserve"> The following </w:t>
+      </w:r>
+      <w:r>
+        <w:t>are all</w:t>
+      </w:r>
+      <w:r>
+        <w:t xml:space="preserve"> done within the programs:</w:t>
       </w:r>
     </w:p>
     <w:p>
@@ -1692,10 +1698,7 @@
         <w:t>sineSalter(String file)</w:t>
       </w:r>
       <w:r>
-        <w:t xml:space="preserve"> </w:t>
-      </w:r>
-      <w:r>
-        <w:t xml:space="preserve">– Taking a file name as parameter input, the method reads from the </w:t>
+        <w:t xml:space="preserve"> – Taking a file name as parameter input, the method reads from the </w:t>
       </w:r>
       <w:r>
         <w:t>sine</w:t>
@@ -1717,13 +1720,7 @@
         <w:t>cosineWavesSalter(String file)</w:t>
       </w:r>
       <w:r>
-        <w:t xml:space="preserve"> – Taking a file name as parameter input, the method reads from the </w:t>
-      </w:r>
-      <w:r>
-        <w:t>cosine</w:t>
-      </w:r>
-      <w:r>
-        <w:t xml:space="preserve"> file and salts the data points depending on the current index being considered in the loop. If the index is even, the salt value is added to the original value, and if the index is odd, the salt value is subtracted from the original value. These new salted values are written to a new file.</w:t>
+        <w:t xml:space="preserve"> – Taking a file name as parameter input, the method reads from the cosine file and salts the data points depending on the current index being considered in the loop. If the index is even, the salt value is added to the original value, and if the index is odd, the salt value is subtracted from the original value. These new salted values are written to a new file.</w:t>
       </w:r>
     </w:p>
     <w:p>
@@ -1831,13 +1828,7 @@
         <w:t>sineDataSmoother(String file, int window)</w:t>
       </w:r>
       <w:r>
-        <w:t xml:space="preserve"> – This method takes a file name and window as input, the file name being the one that will be read (</w:t>
-      </w:r>
-      <w:r>
-        <w:t>sine</w:t>
-      </w:r>
-      <w:r>
-        <w:t xml:space="preserve"> salt file) and the window being the range that the smoothing will follow to calculate the moving average (i.e., a window of 4 means taking 4 points to the left and 4 to the right and averaging them to replace a value at the current index). The loops iterate through the array created from reading the file, smooth the data points depending on the index (takes right values only if not enough left values are available and takes left values only if not enough right values are available) and writes the new, smoothed data to a file.</w:t>
+        <w:t xml:space="preserve"> – This method takes a file name and window as input, the file name being the one that will be read (sine salt file) and the window being the range that the smoothing will follow to calculate the moving average (i.e., a window of 4 means taking 4 points to the left and 4 to the right and averaging them to replace a value at the current index). The loops iterate through the array created from reading the file, smooth the data points depending on the index (takes right values only if not enough left values are available and takes left values only if not enough right values are available) and writes the new, smoothed data to a file.</w:t>
       </w:r>
     </w:p>
     <w:p>
